--- a/contrato_plantilla.docx
+++ b/contrato_plantilla.docx
@@ -14,7 +14,7 @@
           <w:b w:val="1"/>
           <w:rtl w:val="0"/>
         </w:rPr>
-        <w:t xml:space="preserve">CONTRATO DE PRESTACIÓN DE SERVICIOS</w:t>
+        <w:t xml:space="preserve">CONTRATO INDIVIDUAL DE TRABAJO</w:t>
       </w:r>
     </w:p>
     <w:p>
@@ -29,46 +29,57 @@
         </w:rPr>
         <w:t xml:space="preserve">Entre:</w:t>
         <w:br w:type="textWrapping"/>
-        <w:t xml:space="preserve">[Nombre de la Empresa]</w:t>
-      </w:r>
-      <w:r>
-        <w:rPr>
-          <w:rtl w:val="0"/>
-        </w:rPr>
-        <w:t xml:space="preserve">, con domicilio en [Dirección de la Empresa], debidamente representada por [Nombre del Representante Legal], en lo sucesivo denominada "La Empresa".</w:t>
-      </w:r>
-    </w:p>
-    <w:p>
-      <w:pPr>
-        <w:spacing w:after="240" w:before="240" w:lineRule="auto"/>
-        <w:rPr/>
-      </w:pPr>
-      <w:r>
-        <w:rPr>
-          <w:b w:val="1"/>
-          <w:rtl w:val="0"/>
-        </w:rPr>
-        <w:t xml:space="preserve">Y</w:t>
+        <w:t xml:space="preserve">Empresa X</w:t>
+      </w:r>
+      <w:r>
+        <w:rPr>
+          <w:rtl w:val="0"/>
+        </w:rPr>
+        <w:t xml:space="preserve">, identificada con NIT ____________, con domicilio en ____________, representada legalmente por ____________, quien para efectos del presente contrato se denominará </w:t>
+      </w:r>
+      <w:r>
+        <w:rPr>
+          <w:b w:val="1"/>
+          <w:rtl w:val="0"/>
+        </w:rPr>
+        <w:t xml:space="preserve">"El Empleador"</w:t>
+      </w:r>
+      <w:r>
+        <w:rPr>
+          <w:rtl w:val="0"/>
+        </w:rPr>
+        <w:t xml:space="preserve">,</w:t>
         <w:br w:type="textWrapping"/>
-        <w:t xml:space="preserve">{{NOMBRE}}</w:t>
-      </w:r>
-      <w:r>
-        <w:rPr>
-          <w:rtl w:val="0"/>
-        </w:rPr>
-        <w:t xml:space="preserve">, con documento de identidad {{CEDULA}} y domicilio en [Dirección del Contratista], en lo sucesivo denominado "El Contratista" o "El Cliente".</w:t>
-      </w:r>
-    </w:p>
-    <w:p>
-      <w:pPr>
-        <w:spacing w:after="240" w:before="240" w:lineRule="auto"/>
-        <w:rPr/>
-      </w:pPr>
-      <w:r>
-        <w:rPr>
-          <w:rtl w:val="0"/>
-        </w:rPr>
-        <w:t xml:space="preserve">Ambas partes, reconociendo su capacidad legal, acuerdan celebrar el presente contrato bajo las siguientes:</w:t>
+      </w:r>
+      <w:r>
+        <w:rPr>
+          <w:b w:val="1"/>
+          <w:rtl w:val="0"/>
+        </w:rPr>
+        <w:t xml:space="preserve">y:</w:t>
+        <w:br w:type="textWrapping"/>
+        <w:t xml:space="preserve">{{APELLIDO}} {{NOMBRE}}</w:t>
+      </w:r>
+      <w:r>
+        <w:rPr>
+          <w:rtl w:val="0"/>
+        </w:rPr>
+        <w:t xml:space="preserve">, identificado/a con CC {{CEDULA}}, domiciliado/a en {{DIRECCION}}, quien en adelante se denominará </w:t>
+      </w:r>
+      <w:r>
+        <w:rPr>
+          <w:b w:val="1"/>
+          <w:rtl w:val="0"/>
+        </w:rPr>
+        <w:t xml:space="preserve">"El Trabajador"</w:t>
+      </w:r>
+      <w:r>
+        <w:rPr>
+          <w:rtl w:val="0"/>
+        </w:rPr>
+        <w:t xml:space="preserve">,</w:t>
+        <w:br w:type="textWrapping"/>
+        <w:t xml:space="preserve">se suscribe el presente contrato de trabajo, el cual se regirá por las siguientes cláusulas:</w:t>
       </w:r>
     </w:p>
     <w:p>
@@ -99,7 +110,7 @@
           <w:szCs w:val="26"/>
         </w:rPr>
       </w:pPr>
-      <w:bookmarkStart w:colFirst="0" w:colLast="0" w:name="_epzjysxs061m" w:id="0"/>
+      <w:bookmarkStart w:colFirst="0" w:colLast="0" w:name="_6z5grx5zzll" w:id="0"/>
       <w:bookmarkEnd w:id="0"/>
       <w:r>
         <w:rPr>
@@ -109,33 +120,60 @@
           <w:szCs w:val="26"/>
           <w:rtl w:val="0"/>
         </w:rPr>
-        <w:t xml:space="preserve">CLÁUSULAS</w:t>
-      </w:r>
-    </w:p>
-    <w:p>
-      <w:pPr>
-        <w:pStyle w:val="Heading4"/>
+        <w:t xml:space="preserve">PRIMERA. NATURALEZA DEL CONTRATO</w:t>
+      </w:r>
+    </w:p>
+    <w:p>
+      <w:pPr>
+        <w:spacing w:after="240" w:before="240" w:lineRule="auto"/>
+        <w:rPr/>
+      </w:pPr>
+      <w:r>
+        <w:rPr>
+          <w:rtl w:val="0"/>
+        </w:rPr>
+        <w:t xml:space="preserve">El Empleador contrata los servicios de El Trabajador para desempeñar el cargo de {{CARGO}}, bajo las condiciones estipuladas en este contrato y las disposiciones legales aplicables.</w:t>
+      </w:r>
+    </w:p>
+    <w:p>
+      <w:pPr>
+        <w:rPr/>
+      </w:pPr>
+      <w:r>
+        <w:pict>
+          <v:rect style="width:0.0pt;height:1.5pt" o:hr="t" o:hrstd="t" o:hralign="center" fillcolor="#A0A0A0" stroked="f"/>
+        </w:pict>
+      </w:r>
+      <w:r>
+        <w:rPr>
+          <w:rtl w:val="0"/>
+        </w:rPr>
+      </w:r>
+    </w:p>
+    <w:p>
+      <w:pPr>
+        <w:pStyle w:val="Heading3"/>
         <w:keepNext w:val="0"/>
         <w:keepLines w:val="0"/>
-        <w:spacing w:after="40" w:before="240" w:lineRule="auto"/>
+        <w:spacing w:before="280" w:lineRule="auto"/>
         <w:rPr>
           <w:b w:val="1"/>
           <w:color w:val="000000"/>
-          <w:sz w:val="22"/>
-          <w:szCs w:val="22"/>
-        </w:rPr>
-      </w:pPr>
-      <w:bookmarkStart w:colFirst="0" w:colLast="0" w:name="_w414417thi38" w:id="1"/>
+          <w:sz w:val="26"/>
+          <w:szCs w:val="26"/>
+        </w:rPr>
+      </w:pPr>
+      <w:bookmarkStart w:colFirst="0" w:colLast="0" w:name="_esjdgdr7r044" w:id="1"/>
       <w:bookmarkEnd w:id="1"/>
       <w:r>
         <w:rPr>
           <w:b w:val="1"/>
           <w:color w:val="000000"/>
-          <w:sz w:val="22"/>
-          <w:szCs w:val="22"/>
-          <w:rtl w:val="0"/>
-        </w:rPr>
-        <w:t xml:space="preserve">PRIMERA: Objeto del Contrato</w:t>
+          <w:sz w:val="26"/>
+          <w:szCs w:val="26"/>
+          <w:rtl w:val="0"/>
+        </w:rPr>
+        <w:t xml:space="preserve">SEGUNDA. DURACIÓN DEL CONTRATO</w:t>
       </w:r>
     </w:p>
     <w:p>
@@ -147,33 +185,7 @@
         <w:rPr>
           <w:rtl w:val="0"/>
         </w:rPr>
-        <w:t xml:space="preserve">La Empresa se compromete a prestar los servicios de [describir los servicios], conforme a los términos y condiciones descritos en este contrato.</w:t>
-      </w:r>
-    </w:p>
-    <w:p>
-      <w:pPr>
-        <w:pStyle w:val="Heading4"/>
-        <w:keepNext w:val="0"/>
-        <w:keepLines w:val="0"/>
-        <w:spacing w:after="40" w:before="240" w:lineRule="auto"/>
-        <w:rPr>
-          <w:b w:val="1"/>
-          <w:color w:val="000000"/>
-          <w:sz w:val="22"/>
-          <w:szCs w:val="22"/>
-        </w:rPr>
-      </w:pPr>
-      <w:bookmarkStart w:colFirst="0" w:colLast="0" w:name="_d0ej8tclp87a" w:id="2"/>
-      <w:bookmarkEnd w:id="2"/>
-      <w:r>
-        <w:rPr>
-          <w:b w:val="1"/>
-          <w:color w:val="000000"/>
-          <w:sz w:val="22"/>
-          <w:szCs w:val="22"/>
-          <w:rtl w:val="0"/>
-        </w:rPr>
-        <w:t xml:space="preserve">SEGUNDA: Obligaciones de las Partes</w:t>
+        <w:t xml:space="preserve">Este contrato tendrá una duración de:</w:t>
       </w:r>
     </w:p>
     <w:p>
@@ -182,7 +194,7 @@
           <w:ilvl w:val="0"/>
           <w:numId w:val="1"/>
         </w:numPr>
-        <w:spacing w:after="0" w:afterAutospacing="0" w:before="240" w:lineRule="auto"/>
+        <w:spacing w:after="240" w:before="240" w:lineRule="auto"/>
         <w:ind w:left="720" w:hanging="360"/>
       </w:pPr>
       <w:r>
@@ -190,130 +202,66 @@
           <w:b w:val="1"/>
           <w:rtl w:val="0"/>
         </w:rPr>
-        <w:t xml:space="preserve">Obligaciones de La Empresa:</w:t>
-      </w:r>
-    </w:p>
-    <w:p>
-      <w:pPr>
-        <w:numPr>
-          <w:ilvl w:val="1"/>
-          <w:numId w:val="1"/>
-        </w:numPr>
-        <w:spacing w:after="0" w:afterAutospacing="0" w:before="0" w:beforeAutospacing="0" w:lineRule="auto"/>
-        <w:ind w:left="1440" w:hanging="360"/>
-      </w:pPr>
-      <w:r>
-        <w:rPr>
-          <w:rtl w:val="0"/>
-        </w:rPr>
-        <w:t xml:space="preserve">Proveer los servicios contratados de manera profesional y diligente.</w:t>
-      </w:r>
-    </w:p>
-    <w:p>
-      <w:pPr>
-        <w:numPr>
-          <w:ilvl w:val="1"/>
-          <w:numId w:val="1"/>
-        </w:numPr>
-        <w:spacing w:after="0" w:afterAutospacing="0" w:before="0" w:beforeAutospacing="0" w:lineRule="auto"/>
-        <w:ind w:left="1440" w:hanging="360"/>
-      </w:pPr>
-      <w:r>
-        <w:rPr>
-          <w:rtl w:val="0"/>
-        </w:rPr>
-        <w:t xml:space="preserve">Cumplir con los plazos establecidos.</w:t>
-      </w:r>
-    </w:p>
-    <w:p>
-      <w:pPr>
-        <w:numPr>
-          <w:ilvl w:val="1"/>
-          <w:numId w:val="1"/>
-        </w:numPr>
-        <w:spacing w:after="0" w:afterAutospacing="0" w:before="0" w:beforeAutospacing="0" w:lineRule="auto"/>
-        <w:ind w:left="1440" w:hanging="360"/>
-      </w:pPr>
-      <w:r>
-        <w:rPr>
-          <w:rtl w:val="0"/>
-        </w:rPr>
-        <w:t xml:space="preserve">Garantizar la confidencialidad de la información proporcionada por El Cliente.</w:t>
-      </w:r>
-    </w:p>
-    <w:p>
-      <w:pPr>
-        <w:numPr>
-          <w:ilvl w:val="0"/>
-          <w:numId w:val="1"/>
-        </w:numPr>
-        <w:spacing w:after="0" w:afterAutospacing="0" w:before="0" w:beforeAutospacing="0" w:lineRule="auto"/>
-        <w:ind w:left="720" w:hanging="360"/>
-      </w:pPr>
-      <w:r>
-        <w:rPr>
-          <w:b w:val="1"/>
-          <w:rtl w:val="0"/>
-        </w:rPr>
-        <w:t xml:space="preserve">Obligaciones de El Cliente:</w:t>
-      </w:r>
-    </w:p>
-    <w:p>
-      <w:pPr>
-        <w:numPr>
-          <w:ilvl w:val="1"/>
-          <w:numId w:val="1"/>
-        </w:numPr>
-        <w:spacing w:after="0" w:afterAutospacing="0" w:before="0" w:beforeAutospacing="0" w:lineRule="auto"/>
-        <w:ind w:left="1440" w:hanging="360"/>
-      </w:pPr>
-      <w:r>
-        <w:rPr>
-          <w:rtl w:val="0"/>
-        </w:rPr>
-        <w:t xml:space="preserve">Pagar los servicios en las condiciones y plazos establecidos.</w:t>
-      </w:r>
-    </w:p>
-    <w:p>
-      <w:pPr>
-        <w:numPr>
-          <w:ilvl w:val="1"/>
-          <w:numId w:val="1"/>
-        </w:numPr>
-        <w:spacing w:after="240" w:before="0" w:beforeAutospacing="0" w:lineRule="auto"/>
-        <w:ind w:left="1440" w:hanging="360"/>
-      </w:pPr>
-      <w:r>
-        <w:rPr>
-          <w:rtl w:val="0"/>
-        </w:rPr>
-        <w:t xml:space="preserve">Proveer la información necesaria para la ejecución del servicio.</w:t>
-      </w:r>
-    </w:p>
-    <w:p>
-      <w:pPr>
-        <w:pStyle w:val="Heading4"/>
+        <w:t xml:space="preserve">Tipo de contrato {{TIPOCONTRATO}} </w:t>
+      </w:r>
+      <w:r>
+        <w:rPr>
+          <w:rtl w:val="0"/>
+        </w:rPr>
+        <w:t xml:space="preserve">, comenzando el día </w:t>
+      </w:r>
+      <w:r>
+        <w:rPr>
+          <w:b w:val="1"/>
+          <w:rtl w:val="0"/>
+        </w:rPr>
+        <w:t xml:space="preserve">{{FECHAINGRESO}}</w:t>
+      </w:r>
+      <w:r>
+        <w:rPr>
+          <w:rtl w:val="0"/>
+        </w:rPr>
+      </w:r>
+    </w:p>
+    <w:p>
+      <w:pPr>
+        <w:rPr/>
+      </w:pPr>
+      <w:r>
+        <w:pict>
+          <v:rect style="width:0.0pt;height:1.5pt" o:hr="t" o:hrstd="t" o:hralign="center" fillcolor="#A0A0A0" stroked="f"/>
+        </w:pict>
+      </w:r>
+      <w:r>
+        <w:rPr>
+          <w:rtl w:val="0"/>
+        </w:rPr>
+      </w:r>
+    </w:p>
+    <w:p>
+      <w:pPr>
+        <w:pStyle w:val="Heading3"/>
         <w:keepNext w:val="0"/>
         <w:keepLines w:val="0"/>
-        <w:spacing w:after="40" w:before="240" w:lineRule="auto"/>
+        <w:spacing w:before="280" w:lineRule="auto"/>
         <w:rPr>
           <w:b w:val="1"/>
           <w:color w:val="000000"/>
-          <w:sz w:val="22"/>
-          <w:szCs w:val="22"/>
-        </w:rPr>
-      </w:pPr>
-      <w:bookmarkStart w:colFirst="0" w:colLast="0" w:name="_dqmn9eq5c6xf" w:id="3"/>
-      <w:bookmarkEnd w:id="3"/>
+          <w:sz w:val="26"/>
+          <w:szCs w:val="26"/>
+        </w:rPr>
+      </w:pPr>
+      <w:bookmarkStart w:colFirst="0" w:colLast="0" w:name="_tme75kp7puz4" w:id="2"/>
+      <w:bookmarkEnd w:id="2"/>
       <w:r>
         <w:rPr>
           <w:b w:val="1"/>
           <w:color w:val="000000"/>
-          <w:sz w:val="22"/>
-          <w:szCs w:val="22"/>
-          <w:rtl w:val="0"/>
-        </w:rPr>
-        <w:t xml:space="preserve">TERCERA: Duración del Contrato</w:t>
+          <w:sz w:val="26"/>
+          <w:szCs w:val="26"/>
+          <w:rtl w:val="0"/>
+        </w:rPr>
+        <w:t xml:space="preserve">TERCERA. LUGAR Y HORARIO DE TRABAJO</w:t>
       </w:r>
     </w:p>
     <w:p>
@@ -325,33 +273,128 @@
         <w:rPr>
           <w:rtl w:val="0"/>
         </w:rPr>
-        <w:t xml:space="preserve">El presente contrato tendrá una duración de [duración específica, por ejemplo, 6 meses], a partir de la fecha de su firma, y podrá renovarse por mutuo acuerdo entre las partes.</w:t>
-      </w:r>
-    </w:p>
-    <w:p>
-      <w:pPr>
-        <w:pStyle w:val="Heading4"/>
+        <w:t xml:space="preserve">El Trabajador desempeñará sus funciones en {{CARGO}} .</w:t>
+        <w:br w:type="textWrapping"/>
+        <w:t xml:space="preserve">El horario de trabajo será de 8 am a 5 pm, de lunes a viernes (u otro horario según se estipule).</w:t>
+      </w:r>
+    </w:p>
+    <w:p>
+      <w:pPr>
+        <w:rPr/>
+      </w:pPr>
+      <w:r>
+        <w:pict>
+          <v:rect style="width:0.0pt;height:1.5pt" o:hr="t" o:hrstd="t" o:hralign="center" fillcolor="#A0A0A0" stroked="f"/>
+        </w:pict>
+      </w:r>
+      <w:r>
+        <w:rPr>
+          <w:rtl w:val="0"/>
+        </w:rPr>
+      </w:r>
+    </w:p>
+    <w:p>
+      <w:pPr>
+        <w:pStyle w:val="Heading3"/>
         <w:keepNext w:val="0"/>
         <w:keepLines w:val="0"/>
-        <w:spacing w:after="40" w:before="240" w:lineRule="auto"/>
+        <w:spacing w:before="280" w:lineRule="auto"/>
         <w:rPr>
           <w:b w:val="1"/>
           <w:color w:val="000000"/>
-          <w:sz w:val="22"/>
-          <w:szCs w:val="22"/>
-        </w:rPr>
-      </w:pPr>
-      <w:bookmarkStart w:colFirst="0" w:colLast="0" w:name="_rch1thyby9o0" w:id="4"/>
+          <w:sz w:val="26"/>
+          <w:szCs w:val="26"/>
+        </w:rPr>
+      </w:pPr>
+      <w:bookmarkStart w:colFirst="0" w:colLast="0" w:name="_844fkuba6mg1" w:id="3"/>
+      <w:bookmarkEnd w:id="3"/>
+      <w:r>
+        <w:rPr>
+          <w:b w:val="1"/>
+          <w:color w:val="000000"/>
+          <w:sz w:val="26"/>
+          <w:szCs w:val="26"/>
+          <w:rtl w:val="0"/>
+        </w:rPr>
+        <w:t xml:space="preserve">CUARTA. SALARIO Y PRESTACIONES</w:t>
+      </w:r>
+    </w:p>
+    <w:p>
+      <w:pPr>
+        <w:spacing w:after="240" w:before="240" w:lineRule="auto"/>
+        <w:rPr/>
+      </w:pPr>
+      <w:r>
+        <w:rPr>
+          <w:rtl w:val="0"/>
+        </w:rPr>
+        <w:t xml:space="preserve">El Trabajador recibirá un salario mensual de </w:t>
+      </w:r>
+      <w:r>
+        <w:rPr>
+          <w:b w:val="1"/>
+          <w:rtl w:val="0"/>
+        </w:rPr>
+        <w:t xml:space="preserve">${{SALARIO}}</w:t>
+      </w:r>
+      <w:r>
+        <w:rPr>
+          <w:rtl w:val="0"/>
+        </w:rPr>
+        <w:t xml:space="preserve">, que se pagará de manera mensual, sujeto a las deducciones legales correspondientes.</w:t>
+        <w:br w:type="textWrapping"/>
+        <w:t xml:space="preserve">El Trabajador también tendrá derecho a todas las prestaciones sociales, beneficios legales y demás estipulaciones de la legislación laboral vigente.</w:t>
+      </w:r>
+    </w:p>
+    <w:p>
+      <w:pPr>
+        <w:rPr/>
+      </w:pPr>
+      <w:r>
+        <w:pict>
+          <v:rect style="width:0.0pt;height:1.5pt" o:hr="t" o:hrstd="t" o:hralign="center" fillcolor="#A0A0A0" stroked="f"/>
+        </w:pict>
+      </w:r>
+      <w:r>
+        <w:rPr>
+          <w:rtl w:val="0"/>
+        </w:rPr>
+      </w:r>
+    </w:p>
+    <w:p>
+      <w:pPr>
+        <w:rPr/>
+      </w:pPr>
+      <w:r>
+        <w:rPr>
+          <w:rtl w:val="0"/>
+        </w:rPr>
+      </w:r>
+    </w:p>
+    <w:p>
+      <w:pPr>
+        <w:pStyle w:val="Heading3"/>
+        <w:keepNext w:val="0"/>
+        <w:keepLines w:val="0"/>
+        <w:spacing w:before="280" w:lineRule="auto"/>
+        <w:rPr>
+          <w:b w:val="1"/>
+          <w:color w:val="000000"/>
+          <w:sz w:val="26"/>
+          <w:szCs w:val="26"/>
+        </w:rPr>
+      </w:pPr>
+      <w:bookmarkStart w:colFirst="0" w:colLast="0" w:name="_aulrxoo2iese" w:id="4"/>
       <w:bookmarkEnd w:id="4"/>
       <w:r>
         <w:rPr>
           <w:b w:val="1"/>
           <w:color w:val="000000"/>
-          <w:sz w:val="22"/>
-          <w:szCs w:val="22"/>
-          <w:rtl w:val="0"/>
-        </w:rPr>
-        <w:t xml:space="preserve">CUARTA: Precio y Forma de Pago</w:t>
+          <w:sz w:val="26"/>
+          <w:szCs w:val="26"/>
+          <w:rtl w:val="0"/>
+        </w:rPr>
+        <w:t xml:space="preserve">SEXTA. CONFIDENCIALIDAD Y PROPIEDAD INTELECTUAL</w:t>
       </w:r>
     </w:p>
     <w:p>
@@ -363,7 +406,60 @@
         <w:rPr>
           <w:rtl w:val="0"/>
         </w:rPr>
-        <w:t xml:space="preserve">El Cliente se compromete a pagar a La Empresa la suma de [monto en la moneda acordada], según el siguiente esquema:</w:t>
+        <w:t xml:space="preserve">El Trabajador se obliga a mantener la confidencialidad de toda la información relacionada con las actividades de El Empleador. Cualquier desarrollo, invención o mejora realizada durante la vigencia de este contrato será propiedad exclusiva de El Empleador.</w:t>
+      </w:r>
+    </w:p>
+    <w:p>
+      <w:pPr>
+        <w:rPr/>
+      </w:pPr>
+      <w:r>
+        <w:pict>
+          <v:rect style="width:0.0pt;height:1.5pt" o:hr="t" o:hrstd="t" o:hralign="center" fillcolor="#A0A0A0" stroked="f"/>
+        </w:pict>
+      </w:r>
+      <w:r>
+        <w:rPr>
+          <w:rtl w:val="0"/>
+        </w:rPr>
+      </w:r>
+    </w:p>
+    <w:p>
+      <w:pPr>
+        <w:pStyle w:val="Heading3"/>
+        <w:keepNext w:val="0"/>
+        <w:keepLines w:val="0"/>
+        <w:spacing w:before="280" w:lineRule="auto"/>
+        <w:rPr>
+          <w:b w:val="1"/>
+          <w:color w:val="000000"/>
+          <w:sz w:val="26"/>
+          <w:szCs w:val="26"/>
+        </w:rPr>
+      </w:pPr>
+      <w:bookmarkStart w:colFirst="0" w:colLast="0" w:name="_qc7i6y8910kp" w:id="5"/>
+      <w:bookmarkEnd w:id="5"/>
+      <w:r>
+        <w:rPr>
+          <w:b w:val="1"/>
+          <w:color w:val="000000"/>
+          <w:sz w:val="26"/>
+          <w:szCs w:val="26"/>
+          <w:rtl w:val="0"/>
+        </w:rPr>
+        <w:t xml:space="preserve">SÉPTIMA. TERMINACIÓN DEL CONTRATO</w:t>
+      </w:r>
+    </w:p>
+    <w:p>
+      <w:pPr>
+        <w:spacing w:after="240" w:before="240" w:lineRule="auto"/>
+        <w:rPr/>
+      </w:pPr>
+      <w:r>
+        <w:rPr>
+          <w:rtl w:val="0"/>
+        </w:rPr>
+        <w:t xml:space="preserve">El presente contrato podrá terminar por las siguientes causas:</w:t>
       </w:r>
     </w:p>
     <w:p>
@@ -372,102 +468,87 @@
           <w:ilvl w:val="0"/>
           <w:numId w:val="2"/>
         </w:numPr>
-        <w:spacing w:after="240" w:before="240" w:lineRule="auto"/>
+        <w:spacing w:after="0" w:afterAutospacing="0" w:before="240" w:lineRule="auto"/>
         <w:ind w:left="720" w:hanging="360"/>
       </w:pPr>
       <w:r>
         <w:rPr>
           <w:rtl w:val="0"/>
         </w:rPr>
-        <w:t xml:space="preserve">[Ejemplo: 50% al inicio y 50% al finalizar el servicio].</w:t>
-      </w:r>
-    </w:p>
-    <w:p>
-      <w:pPr>
-        <w:spacing w:after="240" w:before="240" w:lineRule="auto"/>
-        <w:rPr/>
-      </w:pPr>
-      <w:r>
-        <w:rPr>
-          <w:rtl w:val="0"/>
-        </w:rPr>
-        <w:t xml:space="preserve">Los pagos deberán realizarse mediante [transferencia bancaria, cheque, efectivo], a la cuenta [número de cuenta].</w:t>
-      </w:r>
-    </w:p>
-    <w:p>
-      <w:pPr>
-        <w:pStyle w:val="Heading4"/>
+        <w:t xml:space="preserve">Por mutuo acuerdo entre las partes.</w:t>
+      </w:r>
+    </w:p>
+    <w:p>
+      <w:pPr>
+        <w:numPr>
+          <w:ilvl w:val="0"/>
+          <w:numId w:val="2"/>
+        </w:numPr>
+        <w:spacing w:after="0" w:afterAutospacing="0" w:before="0" w:beforeAutospacing="0" w:lineRule="auto"/>
+        <w:ind w:left="720" w:hanging="360"/>
+      </w:pPr>
+      <w:r>
+        <w:rPr>
+          <w:rtl w:val="0"/>
+        </w:rPr>
+        <w:t xml:space="preserve">Por incumplimiento grave de las obligaciones de cualquiera de las partes.</w:t>
+      </w:r>
+    </w:p>
+    <w:p>
+      <w:pPr>
+        <w:numPr>
+          <w:ilvl w:val="0"/>
+          <w:numId w:val="2"/>
+        </w:numPr>
+        <w:spacing w:after="240" w:before="0" w:beforeAutospacing="0" w:lineRule="auto"/>
+        <w:ind w:left="720" w:hanging="360"/>
+      </w:pPr>
+      <w:r>
+        <w:rPr>
+          <w:rtl w:val="0"/>
+        </w:rPr>
+        <w:t xml:space="preserve">Por las causales legales previstas en el Código Sustantivo del Trabajo.</w:t>
+      </w:r>
+    </w:p>
+    <w:p>
+      <w:pPr>
+        <w:rPr/>
+      </w:pPr>
+      <w:r>
+        <w:pict>
+          <v:rect style="width:0.0pt;height:1.5pt" o:hr="t" o:hrstd="t" o:hralign="center" fillcolor="#A0A0A0" stroked="f"/>
+        </w:pict>
+      </w:r>
+      <w:r>
+        <w:rPr>
+          <w:rtl w:val="0"/>
+        </w:rPr>
+      </w:r>
+    </w:p>
+    <w:p>
+      <w:pPr>
+        <w:pStyle w:val="Heading3"/>
         <w:keepNext w:val="0"/>
         <w:keepLines w:val="0"/>
-        <w:spacing w:after="40" w:before="240" w:lineRule="auto"/>
+        <w:spacing w:before="280" w:lineRule="auto"/>
         <w:rPr>
           <w:b w:val="1"/>
           <w:color w:val="000000"/>
-          <w:sz w:val="22"/>
-          <w:szCs w:val="22"/>
-        </w:rPr>
-      </w:pPr>
-      <w:bookmarkStart w:colFirst="0" w:colLast="0" w:name="_yporaeotfs48" w:id="5"/>
-      <w:bookmarkEnd w:id="5"/>
+          <w:sz w:val="26"/>
+          <w:szCs w:val="26"/>
+        </w:rPr>
+      </w:pPr>
+      <w:bookmarkStart w:colFirst="0" w:colLast="0" w:name="_f9yunaotg21o" w:id="6"/>
+      <w:bookmarkEnd w:id="6"/>
       <w:r>
         <w:rPr>
           <w:b w:val="1"/>
           <w:color w:val="000000"/>
-          <w:sz w:val="22"/>
-          <w:szCs w:val="22"/>
-          <w:rtl w:val="0"/>
-        </w:rPr>
-        <w:t xml:space="preserve">QUINTA: Confidencialidad</w:t>
-      </w:r>
-    </w:p>
-    <w:p>
-      <w:pPr>
-        <w:spacing w:after="240" w:before="240" w:lineRule="auto"/>
-        <w:rPr/>
-      </w:pPr>
-      <w:r>
-        <w:rPr>
-          <w:rtl w:val="0"/>
-        </w:rPr>
-        <w:t xml:space="preserve">Ambas partes se comprometen a no divulgar información confidencial relacionada con el presente contrato, salvo en los casos que lo requiera la ley.</w:t>
-      </w:r>
-    </w:p>
-    <w:p>
-      <w:pPr>
-        <w:pStyle w:val="Heading4"/>
-        <w:keepNext w:val="0"/>
-        <w:keepLines w:val="0"/>
-        <w:spacing w:after="40" w:before="240" w:lineRule="auto"/>
-        <w:rPr>
-          <w:b w:val="1"/>
-          <w:color w:val="000000"/>
-          <w:sz w:val="22"/>
-          <w:szCs w:val="22"/>
-        </w:rPr>
-      </w:pPr>
-      <w:bookmarkStart w:colFirst="0" w:colLast="0" w:name="_u9bg1pff3n5k" w:id="6"/>
-      <w:bookmarkEnd w:id="6"/>
-      <w:r>
-        <w:rPr>
-          <w:b w:val="1"/>
-          <w:color w:val="000000"/>
-          <w:sz w:val="22"/>
-          <w:szCs w:val="22"/>
-          <w:rtl w:val="0"/>
-        </w:rPr>
-        <w:t xml:space="preserve">SEXTA: Resolución del Contrato</w:t>
-      </w:r>
-    </w:p>
-    <w:p>
-      <w:pPr>
-        <w:spacing w:after="240" w:before="240" w:lineRule="auto"/>
-        <w:rPr/>
-      </w:pPr>
-      <w:r>
-        <w:rPr>
-          <w:rtl w:val="0"/>
-        </w:rPr>
-        <w:t xml:space="preserve">El contrato podrá resolverse por las siguientes causas:</w:t>
+          <w:sz w:val="26"/>
+          <w:szCs w:val="26"/>
+          <w:rtl w:val="0"/>
+        </w:rPr>
+        <w:t xml:space="preserve">OCTAVA. OTRAS DISPOSICIONES</w:t>
       </w:r>
     </w:p>
     <w:p>
@@ -483,23 +564,7 @@
         <w:rPr>
           <w:rtl w:val="0"/>
         </w:rPr>
-        <w:t xml:space="preserve">Incumplimiento de las obligaciones por cualquiera de las partes.</w:t>
-      </w:r>
-    </w:p>
-    <w:p>
-      <w:pPr>
-        <w:numPr>
-          <w:ilvl w:val="0"/>
-          <w:numId w:val="3"/>
-        </w:numPr>
-        <w:spacing w:after="0" w:afterAutospacing="0" w:before="0" w:beforeAutospacing="0" w:lineRule="auto"/>
-        <w:ind w:left="720" w:hanging="360"/>
-      </w:pPr>
-      <w:r>
-        <w:rPr>
-          <w:rtl w:val="0"/>
-        </w:rPr>
-        <w:t xml:space="preserve">Mutuo acuerdo.</w:t>
+        <w:t xml:space="preserve">Cualquier situación no prevista en este contrato se regirá por la legislación laboral vigente.</w:t>
       </w:r>
     </w:p>
     <w:p>
@@ -515,45 +580,7 @@
         <w:rPr>
           <w:rtl w:val="0"/>
         </w:rPr>
-        <w:t xml:space="preserve">Cualquier otra causa prevista en la legislación aplicable.</w:t>
-      </w:r>
-    </w:p>
-    <w:p>
-      <w:pPr>
-        <w:pStyle w:val="Heading4"/>
-        <w:keepNext w:val="0"/>
-        <w:keepLines w:val="0"/>
-        <w:spacing w:after="40" w:before="240" w:lineRule="auto"/>
-        <w:rPr>
-          <w:b w:val="1"/>
-          <w:color w:val="000000"/>
-          <w:sz w:val="22"/>
-          <w:szCs w:val="22"/>
-        </w:rPr>
-      </w:pPr>
-      <w:bookmarkStart w:colFirst="0" w:colLast="0" w:name="_bzopklwz7g0e" w:id="7"/>
-      <w:bookmarkEnd w:id="7"/>
-      <w:r>
-        <w:rPr>
-          <w:b w:val="1"/>
-          <w:color w:val="000000"/>
-          <w:sz w:val="22"/>
-          <w:szCs w:val="22"/>
-          <w:rtl w:val="0"/>
-        </w:rPr>
-        <w:t xml:space="preserve">SÉPTIMA: Jurisdicción y Ley Aplicable</w:t>
-      </w:r>
-    </w:p>
-    <w:p>
-      <w:pPr>
-        <w:spacing w:after="240" w:before="240" w:lineRule="auto"/>
-        <w:rPr/>
-      </w:pPr>
-      <w:r>
-        <w:rPr>
-          <w:rtl w:val="0"/>
-        </w:rPr>
-        <w:t xml:space="preserve">Este contrato se regirá por las leyes de [país o estado] y cualquier disputa será resuelta ante los tribunales de [ciudad o jurisdicción].</w:t>
+        <w:t xml:space="preserve">Las partes acuerdan resolver cualquier conflicto relacionado con este contrato de manera amistosa. En caso contrario, será competente la jurisdicción laboral correspondiente.</w:t>
       </w:r>
     </w:p>
     <w:p>
@@ -573,55 +600,21 @@
     </w:p>
     <w:p>
       <w:pPr>
-        <w:pStyle w:val="Heading3"/>
-        <w:keepNext w:val="0"/>
-        <w:keepLines w:val="0"/>
-        <w:spacing w:before="280" w:lineRule="auto"/>
-        <w:rPr>
-          <w:b w:val="1"/>
-          <w:color w:val="000000"/>
-          <w:sz w:val="26"/>
-          <w:szCs w:val="26"/>
-        </w:rPr>
-      </w:pPr>
-      <w:bookmarkStart w:colFirst="0" w:colLast="0" w:name="_l1ij4378dowf" w:id="8"/>
-      <w:bookmarkEnd w:id="8"/>
-      <w:r>
-        <w:rPr>
-          <w:b w:val="1"/>
-          <w:color w:val="000000"/>
-          <w:sz w:val="26"/>
-          <w:szCs w:val="26"/>
-          <w:rtl w:val="0"/>
-        </w:rPr>
-        <w:t xml:space="preserve">FIRMAS</w:t>
-      </w:r>
-    </w:p>
-    <w:p>
-      <w:pPr>
         <w:spacing w:after="240" w:before="240" w:lineRule="auto"/>
         <w:rPr/>
       </w:pPr>
       <w:r>
         <w:rPr>
-          <w:rtl w:val="0"/>
-        </w:rPr>
-        <w:t xml:space="preserve">En prueba de conformidad, las partes firman el presente contrato en [ciudad], el [fecha].</w:t>
-      </w:r>
-    </w:p>
-    <w:p>
-      <w:pPr>
-        <w:spacing w:after="240" w:before="240" w:lineRule="auto"/>
-        <w:rPr>
-          <w:b w:val="1"/>
-        </w:rPr>
-      </w:pPr>
-      <w:r>
-        <w:rPr>
-          <w:b w:val="1"/>
-          <w:rtl w:val="0"/>
-        </w:rPr>
-        <w:t xml:space="preserve">Por La Empresa:</w:t>
+          <w:b w:val="1"/>
+          <w:rtl w:val="0"/>
+        </w:rPr>
+        <w:t xml:space="preserve">Leído, entendido y aceptado en su totalidad, firman las partes en señal de conformidad en Pereira a los 28 días del mes de Noviembre del año 2024</w:t>
+      </w:r>
+      <w:r>
+        <w:rPr>
+          <w:rtl w:val="0"/>
+        </w:rPr>
+        <w:t xml:space="preserve">.</w:t>
       </w:r>
     </w:p>
     <w:p>
@@ -642,30 +635,16 @@
     <w:p>
       <w:pPr>
         <w:spacing w:after="240" w:before="240" w:lineRule="auto"/>
-        <w:rPr/>
-      </w:pPr>
-      <w:r>
-        <w:rPr>
-          <w:rtl w:val="0"/>
-        </w:rPr>
-        <w:t xml:space="preserve">Nombre: [Nombre Representante]</w:t>
-        <w:br w:type="textWrapping"/>
-        <w:t xml:space="preserve">Cargo: [Cargo]</w:t>
-      </w:r>
-    </w:p>
-    <w:p>
-      <w:pPr>
-        <w:spacing w:after="240" w:before="240" w:lineRule="auto"/>
-        <w:rPr>
-          <w:b w:val="1"/>
-        </w:rPr>
-      </w:pPr>
-      <w:r>
-        <w:rPr>
-          <w:b w:val="1"/>
-          <w:rtl w:val="0"/>
-        </w:rPr>
-        <w:t xml:space="preserve">Por El Cliente:</w:t>
+        <w:rPr>
+          <w:b w:val="1"/>
+        </w:rPr>
+      </w:pPr>
+      <w:r>
+        <w:rPr>
+          <w:b w:val="1"/>
+          <w:rtl w:val="0"/>
+        </w:rPr>
+        <w:t xml:space="preserve">Por El Empleador:</w:t>
       </w:r>
     </w:p>
     <w:p>
@@ -692,14 +671,72 @@
         <w:rPr>
           <w:rtl w:val="0"/>
         </w:rPr>
-        <w:t xml:space="preserve">Nombre: [Nombre del Cliente o Representante]</w:t>
+        <w:t xml:space="preserve">[Nombre del Representante Legal]</w:t>
         <w:br w:type="textWrapping"/>
-        <w:t xml:space="preserve">Cargo: [Cargo, si aplica]</w:t>
-      </w:r>
-    </w:p>
-    <w:p>
-      <w:pPr>
-        <w:rPr/>
+        <w:t xml:space="preserve">Cargo: ___________________</w:t>
+        <w:br w:type="textWrapping"/>
+        <w:t xml:space="preserve">Firma: ___________________</w:t>
+      </w:r>
+    </w:p>
+    <w:p>
+      <w:pPr>
+        <w:spacing w:after="240" w:before="240" w:lineRule="auto"/>
+        <w:rPr>
+          <w:b w:val="1"/>
+        </w:rPr>
+      </w:pPr>
+      <w:r>
+        <w:rPr>
+          <w:b w:val="1"/>
+          <w:rtl w:val="0"/>
+        </w:rPr>
+        <w:t xml:space="preserve">Por El Trabajador:</w:t>
+      </w:r>
+    </w:p>
+    <w:p>
+      <w:pPr>
+        <w:rPr/>
+      </w:pPr>
+      <w:r>
+        <w:pict>
+          <v:rect style="width:0.0pt;height:1.5pt" o:hr="t" o:hrstd="t" o:hralign="center" fillcolor="#A0A0A0" stroked="f"/>
+        </w:pict>
+      </w:r>
+      <w:r>
+        <w:rPr>
+          <w:rtl w:val="0"/>
+        </w:rPr>
+      </w:r>
+    </w:p>
+    <w:p>
+      <w:pPr>
+        <w:spacing w:after="240" w:before="240" w:lineRule="auto"/>
+        <w:rPr/>
+      </w:pPr>
+      <w:r>
+        <w:rPr>
+          <w:rtl w:val="0"/>
+        </w:rPr>
+        <w:t xml:space="preserve">{{NOMBRE}}</w:t>
+        <w:br w:type="textWrapping"/>
+        <w:t xml:space="preserve">Firma: ___________________</w:t>
+      </w:r>
+    </w:p>
+    <w:p>
+      <w:pPr>
+        <w:rPr/>
+      </w:pPr>
+      <w:r>
+        <w:rPr>
+          <w:rtl w:val="0"/>
+        </w:rPr>
+      </w:r>
+    </w:p>
+    <w:p>
+      <w:pPr>
+        <w:rPr>
+          <w:b w:val="1"/>
+        </w:rPr>
       </w:pPr>
       <w:r>
         <w:rPr>
@@ -721,8 +758,8 @@
   <w:abstractNum w:abstractNumId="1">
     <w:lvl w:ilvl="0">
       <w:start w:val="1"/>
-      <w:numFmt w:val="decimal"/>
-      <w:lvlText w:val="%1."/>
+      <w:numFmt w:val="bullet"/>
+      <w:lvlText w:val="●"/>
       <w:lvlJc w:val="left"/>
       <w:pPr>
         <w:ind w:left="720" w:hanging="360"/>
@@ -745,8 +782,8 @@
     </w:lvl>
     <w:lvl w:ilvl="2">
       <w:start w:val="1"/>
-      <w:numFmt w:val="lowerRoman"/>
-      <w:lvlText w:val="%3."/>
+      <w:numFmt w:val="bullet"/>
+      <w:lvlText w:val="■"/>
       <w:lvlJc w:val="left"/>
       <w:pPr>
         <w:ind w:left="2160" w:hanging="360"/>
@@ -757,8 +794,8 @@
     </w:lvl>
     <w:lvl w:ilvl="3">
       <w:start w:val="1"/>
-      <w:numFmt w:val="decimal"/>
-      <w:lvlText w:val="%4."/>
+      <w:numFmt w:val="bullet"/>
+      <w:lvlText w:val="●"/>
       <w:lvlJc w:val="left"/>
       <w:pPr>
         <w:ind w:left="2880" w:hanging="360"/>
@@ -769,8 +806,8 @@
     </w:lvl>
     <w:lvl w:ilvl="4">
       <w:start w:val="1"/>
-      <w:numFmt w:val="lowerLetter"/>
-      <w:lvlText w:val="%5."/>
+      <w:numFmt w:val="bullet"/>
+      <w:lvlText w:val="○"/>
       <w:lvlJc w:val="left"/>
       <w:pPr>
         <w:ind w:left="3600" w:hanging="360"/>
@@ -781,8 +818,8 @@
     </w:lvl>
     <w:lvl w:ilvl="5">
       <w:start w:val="1"/>
-      <w:numFmt w:val="lowerRoman"/>
-      <w:lvlText w:val="%6."/>
+      <w:numFmt w:val="bullet"/>
+      <w:lvlText w:val="■"/>
       <w:lvlJc w:val="left"/>
       <w:pPr>
         <w:ind w:left="4320" w:hanging="360"/>
@@ -793,8 +830,8 @@
     </w:lvl>
     <w:lvl w:ilvl="6">
       <w:start w:val="1"/>
-      <w:numFmt w:val="decimal"/>
-      <w:lvlText w:val="%7."/>
+      <w:numFmt w:val="bullet"/>
+      <w:lvlText w:val="●"/>
       <w:lvlJc w:val="left"/>
       <w:pPr>
         <w:ind w:left="5040" w:hanging="360"/>
@@ -805,8 +842,8 @@
     </w:lvl>
     <w:lvl w:ilvl="7">
       <w:start w:val="1"/>
-      <w:numFmt w:val="lowerLetter"/>
-      <w:lvlText w:val="%8."/>
+      <w:numFmt w:val="bullet"/>
+      <w:lvlText w:val="○"/>
       <w:lvlJc w:val="left"/>
       <w:pPr>
         <w:ind w:left="5760" w:hanging="360"/>
@@ -817,8 +854,8 @@
     </w:lvl>
     <w:lvl w:ilvl="8">
       <w:start w:val="1"/>
-      <w:numFmt w:val="lowerRoman"/>
-      <w:lvlText w:val="%9."/>
+      <w:numFmt w:val="bullet"/>
+      <w:lvlText w:val="■"/>
       <w:lvlJc w:val="left"/>
       <w:pPr>
         <w:ind w:left="6480" w:hanging="360"/>
@@ -831,8 +868,8 @@
   <w:abstractNum w:abstractNumId="2">
     <w:lvl w:ilvl="0">
       <w:start w:val="1"/>
-      <w:numFmt w:val="bullet"/>
-      <w:lvlText w:val="●"/>
+      <w:numFmt w:val="decimal"/>
+      <w:lvlText w:val="%1."/>
       <w:lvlJc w:val="left"/>
       <w:pPr>
         <w:ind w:left="720" w:hanging="360"/>
@@ -843,8 +880,8 @@
     </w:lvl>
     <w:lvl w:ilvl="1">
       <w:start w:val="1"/>
-      <w:numFmt w:val="bullet"/>
-      <w:lvlText w:val="○"/>
+      <w:numFmt w:val="lowerLetter"/>
+      <w:lvlText w:val="%2."/>
       <w:lvlJc w:val="left"/>
       <w:pPr>
         <w:ind w:left="1440" w:hanging="360"/>
@@ -855,8 +892,8 @@
     </w:lvl>
     <w:lvl w:ilvl="2">
       <w:start w:val="1"/>
-      <w:numFmt w:val="bullet"/>
-      <w:lvlText w:val="■"/>
+      <w:numFmt w:val="lowerRoman"/>
+      <w:lvlText w:val="%3."/>
       <w:lvlJc w:val="left"/>
       <w:pPr>
         <w:ind w:left="2160" w:hanging="360"/>
@@ -867,8 +904,8 @@
     </w:lvl>
     <w:lvl w:ilvl="3">
       <w:start w:val="1"/>
-      <w:numFmt w:val="bullet"/>
-      <w:lvlText w:val="●"/>
+      <w:numFmt w:val="decimal"/>
+      <w:lvlText w:val="%4."/>
       <w:lvlJc w:val="left"/>
       <w:pPr>
         <w:ind w:left="2880" w:hanging="360"/>
@@ -879,8 +916,8 @@
     </w:lvl>
     <w:lvl w:ilvl="4">
       <w:start w:val="1"/>
-      <w:numFmt w:val="bullet"/>
-      <w:lvlText w:val="○"/>
+      <w:numFmt w:val="lowerLetter"/>
+      <w:lvlText w:val="%5."/>
       <w:lvlJc w:val="left"/>
       <w:pPr>
         <w:ind w:left="3600" w:hanging="360"/>
@@ -891,8 +928,8 @@
     </w:lvl>
     <w:lvl w:ilvl="5">
       <w:start w:val="1"/>
-      <w:numFmt w:val="bullet"/>
-      <w:lvlText w:val="■"/>
+      <w:numFmt w:val="lowerRoman"/>
+      <w:lvlText w:val="%6."/>
       <w:lvlJc w:val="left"/>
       <w:pPr>
         <w:ind w:left="4320" w:hanging="360"/>
@@ -903,8 +940,8 @@
     </w:lvl>
     <w:lvl w:ilvl="6">
       <w:start w:val="1"/>
-      <w:numFmt w:val="bullet"/>
-      <w:lvlText w:val="●"/>
+      <w:numFmt w:val="decimal"/>
+      <w:lvlText w:val="%7."/>
       <w:lvlJc w:val="left"/>
       <w:pPr>
         <w:ind w:left="5040" w:hanging="360"/>
@@ -915,8 +952,8 @@
     </w:lvl>
     <w:lvl w:ilvl="7">
       <w:start w:val="1"/>
-      <w:numFmt w:val="bullet"/>
-      <w:lvlText w:val="○"/>
+      <w:numFmt w:val="lowerLetter"/>
+      <w:lvlText w:val="%8."/>
       <w:lvlJc w:val="left"/>
       <w:pPr>
         <w:ind w:left="5760" w:hanging="360"/>
@@ -927,8 +964,8 @@
     </w:lvl>
     <w:lvl w:ilvl="8">
       <w:start w:val="1"/>
-      <w:numFmt w:val="bullet"/>
-      <w:lvlText w:val="■"/>
+      <w:numFmt w:val="lowerRoman"/>
+      <w:lvlText w:val="%9."/>
       <w:lvlJc w:val="left"/>
       <w:pPr>
         <w:ind w:left="6480" w:hanging="360"/>
@@ -941,8 +978,8 @@
   <w:abstractNum w:abstractNumId="3">
     <w:lvl w:ilvl="0">
       <w:start w:val="1"/>
-      <w:numFmt w:val="bullet"/>
-      <w:lvlText w:val="●"/>
+      <w:numFmt w:val="decimal"/>
+      <w:lvlText w:val="%1."/>
       <w:lvlJc w:val="left"/>
       <w:pPr>
         <w:ind w:left="720" w:hanging="360"/>
@@ -953,8 +990,8 @@
     </w:lvl>
     <w:lvl w:ilvl="1">
       <w:start w:val="1"/>
-      <w:numFmt w:val="bullet"/>
-      <w:lvlText w:val="○"/>
+      <w:numFmt w:val="lowerLetter"/>
+      <w:lvlText w:val="%2."/>
       <w:lvlJc w:val="left"/>
       <w:pPr>
         <w:ind w:left="1440" w:hanging="360"/>
@@ -965,8 +1002,8 @@
     </w:lvl>
     <w:lvl w:ilvl="2">
       <w:start w:val="1"/>
-      <w:numFmt w:val="bullet"/>
-      <w:lvlText w:val="■"/>
+      <w:numFmt w:val="lowerRoman"/>
+      <w:lvlText w:val="%3."/>
       <w:lvlJc w:val="left"/>
       <w:pPr>
         <w:ind w:left="2160" w:hanging="360"/>
@@ -977,8 +1014,8 @@
     </w:lvl>
     <w:lvl w:ilvl="3">
       <w:start w:val="1"/>
-      <w:numFmt w:val="bullet"/>
-      <w:lvlText w:val="●"/>
+      <w:numFmt w:val="decimal"/>
+      <w:lvlText w:val="%4."/>
       <w:lvlJc w:val="left"/>
       <w:pPr>
         <w:ind w:left="2880" w:hanging="360"/>
@@ -989,8 +1026,8 @@
     </w:lvl>
     <w:lvl w:ilvl="4">
       <w:start w:val="1"/>
-      <w:numFmt w:val="bullet"/>
-      <w:lvlText w:val="○"/>
+      <w:numFmt w:val="lowerLetter"/>
+      <w:lvlText w:val="%5."/>
       <w:lvlJc w:val="left"/>
       <w:pPr>
         <w:ind w:left="3600" w:hanging="360"/>
@@ -1001,8 +1038,8 @@
     </w:lvl>
     <w:lvl w:ilvl="5">
       <w:start w:val="1"/>
-      <w:numFmt w:val="bullet"/>
-      <w:lvlText w:val="■"/>
+      <w:numFmt w:val="lowerRoman"/>
+      <w:lvlText w:val="%6."/>
       <w:lvlJc w:val="left"/>
       <w:pPr>
         <w:ind w:left="4320" w:hanging="360"/>
@@ -1013,8 +1050,8 @@
     </w:lvl>
     <w:lvl w:ilvl="6">
       <w:start w:val="1"/>
-      <w:numFmt w:val="bullet"/>
-      <w:lvlText w:val="●"/>
+      <w:numFmt w:val="decimal"/>
+      <w:lvlText w:val="%7."/>
       <w:lvlJc w:val="left"/>
       <w:pPr>
         <w:ind w:left="5040" w:hanging="360"/>
@@ -1025,8 +1062,8 @@
     </w:lvl>
     <w:lvl w:ilvl="7">
       <w:start w:val="1"/>
-      <w:numFmt w:val="bullet"/>
-      <w:lvlText w:val="○"/>
+      <w:numFmt w:val="lowerLetter"/>
+      <w:lvlText w:val="%8."/>
       <w:lvlJc w:val="left"/>
       <w:pPr>
         <w:ind w:left="5760" w:hanging="360"/>
@@ -1037,8 +1074,8 @@
     </w:lvl>
     <w:lvl w:ilvl="8">
       <w:start w:val="1"/>
-      <w:numFmt w:val="bullet"/>
-      <w:lvlText w:val="■"/>
+      <w:numFmt w:val="lowerRoman"/>
+      <w:lvlText w:val="%9."/>
       <w:lvlJc w:val="left"/>
       <w:pPr>
         <w:ind w:left="6480" w:hanging="360"/>
